--- a/docs/Planning/Requirements Definition.docx
+++ b/docs/Planning/Requirements Definition.docx
@@ -162,7 +162,7 @@
           <w:szCs w:val="24"/>
           <w:rtl w:val="0"/>
         </w:rPr>
-        <w:t xml:space="preserve">The system will allow customers to post a job with its listing details. The system will allow workers to accept jobs that they want. The system will allow customers to pick which worker they want to work on the job. When a worker notifies the system that they have completed the job the system will transfer the price listed by the customer from the customers account to the workers account while taking a 10% cut. If the customer and worker continue to work with each other and decide to stay in contact over the phone rather than through posting job listings on the web app, then the customer can continue to pay the worker directly through the web app where the system will take a 5% cut on said scenarios.</w:t>
+        <w:t xml:space="preserve">The system will allow customers to post a job with its listing details. The system will allow workers to accept jobs that they want. The system will allow customers to pick which worker they want to work on the job. When a worker notifies the system that they have completed the job the system will transfer the price listed by the customer from the customers account to the workers account while taking a 10% cut. If the customer and worker continue to work with each other and decide to stay in contact over the phone rather than through posting job listings on the web app, then the customer can continue to pay the worker directly through the web app where the system will take a 1% cut on said scenarios.</w:t>
       </w:r>
     </w:p>
     <w:p>
@@ -615,7 +615,7 @@
           <w:szCs w:val="24"/>
           <w:rtl w:val="0"/>
         </w:rPr>
-        <w:t xml:space="preserve">Optionally, a phone number.</w:t>
+        <w:t xml:space="preserve">a phone number.</w:t>
       </w:r>
     </w:p>
     <w:p>
@@ -1063,7 +1063,44 @@
           <w:szCs w:val="24"/>
           <w:rtl w:val="0"/>
         </w:rPr>
-        <w:t xml:space="preserve">The system will allow all users to transfer funds from their account balance to their payment source.</w:t>
+        <w:t xml:space="preserve">The system will allow users to change or remove their payment method.</w:t>
+      </w:r>
+    </w:p>
+    <w:p>
+      <w:pPr>
+        <w:spacing w:line="360" w:lineRule="auto"/>
+        <w:ind w:left="1440" w:firstLine="0"/>
+        <w:rPr>
+          <w:sz w:val="24"/>
+          <w:szCs w:val="24"/>
+        </w:rPr>
+      </w:pPr>
+      <w:r>
+        <w:rPr>
+          <w:rtl w:val="0"/>
+        </w:rPr>
+      </w:r>
+    </w:p>
+    <w:p>
+      <w:pPr>
+        <w:numPr>
+          <w:ilvl w:val="0"/>
+          <w:numId w:val="3"/>
+        </w:numPr>
+        <w:spacing w:line="360" w:lineRule="auto"/>
+        <w:ind w:left="720" w:hanging="360"/>
+        <w:rPr>
+          <w:sz w:val="24"/>
+          <w:szCs w:val="24"/>
+        </w:rPr>
+      </w:pPr>
+      <w:r>
+        <w:rPr>
+          <w:sz w:val="24"/>
+          <w:szCs w:val="24"/>
+          <w:rtl w:val="0"/>
+        </w:rPr>
+        <w:t xml:space="preserve">Customer Features</w:t>
       </w:r>
     </w:p>
     <w:p>
@@ -1085,7 +1122,241 @@
           <w:szCs w:val="24"/>
           <w:rtl w:val="0"/>
         </w:rPr>
-        <w:t xml:space="preserve">The system will allow users to change or remove their payment method.</w:t>
+        <w:t xml:space="preserve">All users who elect to use the service as a customer shall have access to all customer features.</w:t>
+      </w:r>
+    </w:p>
+    <w:p>
+      <w:pPr>
+        <w:numPr>
+          <w:ilvl w:val="1"/>
+          <w:numId w:val="3"/>
+        </w:numPr>
+        <w:spacing w:line="360" w:lineRule="auto"/>
+        <w:ind w:left="1440" w:hanging="360"/>
+        <w:rPr>
+          <w:sz w:val="24"/>
+          <w:szCs w:val="24"/>
+        </w:rPr>
+      </w:pPr>
+      <w:r>
+        <w:rPr>
+          <w:sz w:val="24"/>
+          <w:szCs w:val="24"/>
+          <w:rtl w:val="0"/>
+        </w:rPr>
+        <w:t xml:space="preserve">The system will allow all users with customer access the opportunity to create a new job listing.</w:t>
+      </w:r>
+    </w:p>
+    <w:p>
+      <w:pPr>
+        <w:numPr>
+          <w:ilvl w:val="2"/>
+          <w:numId w:val="3"/>
+        </w:numPr>
+        <w:spacing w:line="360" w:lineRule="auto"/>
+        <w:ind w:left="2160" w:hanging="360"/>
+        <w:rPr>
+          <w:sz w:val="24"/>
+          <w:szCs w:val="24"/>
+        </w:rPr>
+      </w:pPr>
+      <w:r>
+        <w:rPr>
+          <w:sz w:val="24"/>
+          <w:szCs w:val="24"/>
+          <w:rtl w:val="0"/>
+        </w:rPr>
+        <w:t xml:space="preserve">Upon listing a job, the customer must specify their estimated time to complete the job, a desired day of the week and time of day, a category, and a fixed amount they intend to pay for completion of the job.</w:t>
+      </w:r>
+    </w:p>
+    <w:p>
+      <w:pPr>
+        <w:numPr>
+          <w:ilvl w:val="1"/>
+          <w:numId w:val="3"/>
+        </w:numPr>
+        <w:spacing w:line="360" w:lineRule="auto"/>
+        <w:ind w:left="1440" w:hanging="360"/>
+        <w:rPr>
+          <w:sz w:val="24"/>
+          <w:szCs w:val="24"/>
+        </w:rPr>
+      </w:pPr>
+      <w:r>
+        <w:rPr>
+          <w:sz w:val="24"/>
+          <w:szCs w:val="24"/>
+          <w:rtl w:val="0"/>
+        </w:rPr>
+        <w:t xml:space="preserve">Customers will be able to see all of their listings and edit any of them prior to them being accepted by a worker.</w:t>
+      </w:r>
+      <w:r>
+        <w:rPr>
+          <w:rtl w:val="0"/>
+        </w:rPr>
+      </w:r>
+    </w:p>
+    <w:p>
+      <w:pPr>
+        <w:numPr>
+          <w:ilvl w:val="2"/>
+          <w:numId w:val="3"/>
+        </w:numPr>
+        <w:spacing w:line="360" w:lineRule="auto"/>
+        <w:ind w:left="2160" w:hanging="360"/>
+        <w:rPr>
+          <w:sz w:val="24"/>
+          <w:szCs w:val="24"/>
+        </w:rPr>
+      </w:pPr>
+      <w:r>
+        <w:rPr>
+          <w:sz w:val="24"/>
+          <w:szCs w:val="24"/>
+          <w:rtl w:val="0"/>
+        </w:rPr>
+        <w:t xml:space="preserve">The customer may deactivate any listing at any time </w:t>
+      </w:r>
+      <w:r>
+        <w:rPr>
+          <w:sz w:val="24"/>
+          <w:szCs w:val="24"/>
+          <w:rtl w:val="0"/>
+        </w:rPr>
+        <w:t xml:space="preserve">prior to it being accepted by a worker</w:t>
+      </w:r>
+      <w:r>
+        <w:rPr>
+          <w:sz w:val="24"/>
+          <w:szCs w:val="24"/>
+          <w:rtl w:val="0"/>
+        </w:rPr>
+        <w:t xml:space="preserve">.</w:t>
+      </w:r>
+    </w:p>
+    <w:p>
+      <w:pPr>
+        <w:numPr>
+          <w:ilvl w:val="1"/>
+          <w:numId w:val="3"/>
+        </w:numPr>
+        <w:spacing w:line="360" w:lineRule="auto"/>
+        <w:ind w:left="1440" w:hanging="360"/>
+        <w:rPr>
+          <w:sz w:val="24"/>
+          <w:szCs w:val="24"/>
+        </w:rPr>
+      </w:pPr>
+      <w:r>
+        <w:rPr>
+          <w:sz w:val="24"/>
+          <w:szCs w:val="24"/>
+          <w:rtl w:val="0"/>
+        </w:rPr>
+        <w:t xml:space="preserve">Customers may search for any worker’s username and send them money at any time with a 1% fee being deducted from the amount and sent to the owner’s balance.</w:t>
+      </w:r>
+    </w:p>
+    <w:p>
+      <w:pPr>
+        <w:numPr>
+          <w:ilvl w:val="1"/>
+          <w:numId w:val="3"/>
+        </w:numPr>
+        <w:spacing w:line="360" w:lineRule="auto"/>
+        <w:ind w:left="1440" w:hanging="360"/>
+        <w:rPr>
+          <w:sz w:val="24"/>
+          <w:szCs w:val="24"/>
+        </w:rPr>
+      </w:pPr>
+      <w:r>
+        <w:rPr>
+          <w:sz w:val="24"/>
+          <w:szCs w:val="24"/>
+          <w:rtl w:val="0"/>
+        </w:rPr>
+        <w:t xml:space="preserve">When a worker accepts a job and the customer accepts the worker, the customer may view that worker’s contact information to get in touch.</w:t>
+      </w:r>
+    </w:p>
+    <w:p>
+      <w:pPr>
+        <w:numPr>
+          <w:ilvl w:val="1"/>
+          <w:numId w:val="3"/>
+        </w:numPr>
+        <w:spacing w:line="360" w:lineRule="auto"/>
+        <w:ind w:left="1440" w:hanging="360"/>
+        <w:rPr>
+          <w:sz w:val="24"/>
+          <w:szCs w:val="24"/>
+        </w:rPr>
+      </w:pPr>
+      <w:r>
+        <w:rPr>
+          <w:sz w:val="24"/>
+          <w:szCs w:val="24"/>
+          <w:rtl w:val="0"/>
+        </w:rPr>
+        <w:t xml:space="preserve">After a worker claims to have finished a job, the advertised listing price is deducted from the owner’s account and transferred to the worker’s balance with a 10% fee being deducted from the amount and sent to the owner’s account balance. Additionally, the customer will receive a notification prompting them to elect:</w:t>
+      </w:r>
+    </w:p>
+    <w:p>
+      <w:pPr>
+        <w:numPr>
+          <w:ilvl w:val="2"/>
+          <w:numId w:val="3"/>
+        </w:numPr>
+        <w:spacing w:line="360" w:lineRule="auto"/>
+        <w:ind w:left="2160" w:hanging="360"/>
+        <w:rPr>
+          <w:sz w:val="24"/>
+          <w:szCs w:val="24"/>
+        </w:rPr>
+      </w:pPr>
+      <w:r>
+        <w:rPr>
+          <w:sz w:val="24"/>
+          <w:szCs w:val="24"/>
+          <w:rtl w:val="0"/>
+        </w:rPr>
+        <w:t xml:space="preserve">To tip the worker.</w:t>
+      </w:r>
+    </w:p>
+    <w:p>
+      <w:pPr>
+        <w:numPr>
+          <w:ilvl w:val="2"/>
+          <w:numId w:val="3"/>
+        </w:numPr>
+        <w:spacing w:line="360" w:lineRule="auto"/>
+        <w:ind w:left="2160" w:hanging="360"/>
+        <w:rPr>
+          <w:sz w:val="24"/>
+          <w:szCs w:val="24"/>
+        </w:rPr>
+      </w:pPr>
+      <w:r>
+        <w:rPr>
+          <w:sz w:val="24"/>
+          <w:szCs w:val="24"/>
+          <w:rtl w:val="0"/>
+        </w:rPr>
+        <w:t xml:space="preserve">To assign a star rating to the worker. </w:t>
+      </w:r>
+    </w:p>
+    <w:p>
+      <w:pPr>
+        <w:spacing w:line="360" w:lineRule="auto"/>
+        <w:ind w:left="2160" w:firstLine="0"/>
+        <w:rPr>
+          <w:sz w:val="24"/>
+          <w:szCs w:val="24"/>
+        </w:rPr>
+      </w:pPr>
+      <w:r>
+        <w:rPr>
+          <w:rtl w:val="0"/>
+        </w:rPr>
       </w:r>
     </w:p>
     <w:p>
@@ -1105,6 +1376,36 @@
     </w:p>
     <w:p>
       <w:pPr>
+        <w:spacing w:line="360" w:lineRule="auto"/>
+        <w:ind w:left="1440" w:firstLine="0"/>
+        <w:rPr>
+          <w:sz w:val="24"/>
+          <w:szCs w:val="24"/>
+        </w:rPr>
+      </w:pPr>
+      <w:r>
+        <w:rPr>
+          <w:rtl w:val="0"/>
+        </w:rPr>
+      </w:r>
+    </w:p>
+    <w:p>
+      <w:pPr>
+        <w:spacing w:line="360" w:lineRule="auto"/>
+        <w:ind w:left="720" w:firstLine="0"/>
+        <w:rPr>
+          <w:sz w:val="24"/>
+          <w:szCs w:val="24"/>
+        </w:rPr>
+      </w:pPr>
+      <w:r>
+        <w:rPr>
+          <w:rtl w:val="0"/>
+        </w:rPr>
+      </w:r>
+    </w:p>
+    <w:p>
+      <w:pPr>
         <w:numPr>
           <w:ilvl w:val="0"/>
           <w:numId w:val="3"/>
@@ -1122,7 +1423,7 @@
           <w:szCs w:val="24"/>
           <w:rtl w:val="0"/>
         </w:rPr>
-        <w:t xml:space="preserve">Customer Features</w:t>
+        <w:t xml:space="preserve">Worker features</w:t>
       </w:r>
     </w:p>
     <w:p>
@@ -1144,7 +1445,7 @@
           <w:szCs w:val="24"/>
           <w:rtl w:val="0"/>
         </w:rPr>
-        <w:t xml:space="preserve">All users who elect to use the service as a customer shall have access to all customer features.</w:t>
+        <w:t xml:space="preserve">All users who elect to use the service as a worker shall have access to all worker features.</w:t>
       </w:r>
     </w:p>
     <w:p>
@@ -1166,7 +1467,7 @@
           <w:szCs w:val="24"/>
           <w:rtl w:val="0"/>
         </w:rPr>
-        <w:t xml:space="preserve">The system will allow all users with customer access the opportunity to create a new job listing.</w:t>
+        <w:t xml:space="preserve">The system will allow all workers to view a list of all currently active job listings</w:t>
       </w:r>
     </w:p>
     <w:p>
@@ -1188,7 +1489,7 @@
           <w:szCs w:val="24"/>
           <w:rtl w:val="0"/>
         </w:rPr>
-        <w:t xml:space="preserve">Upon listing a job, the customer must specify their estimated time to complete the job, a desired day of the week and time of day, a category, and a fixed amount they intend to pay for completion of the job.</w:t>
+        <w:t xml:space="preserve">Listings will display the category of work and a price for the job</w:t>
       </w:r>
     </w:p>
     <w:p>
@@ -1210,12 +1511,7 @@
           <w:szCs w:val="24"/>
           <w:rtl w:val="0"/>
         </w:rPr>
-        <w:t xml:space="preserve">Customers will be able to see all of their listings and edit any of them prior to them being accepted by a worker.</w:t>
-      </w:r>
-      <w:r>
-        <w:rPr>
-          <w:rtl w:val="0"/>
-        </w:rPr>
+        <w:t xml:space="preserve">Workers may select a job listing from the list to view additional information.</w:t>
       </w:r>
     </w:p>
     <w:p>
@@ -1237,23 +1533,29 @@
           <w:szCs w:val="24"/>
           <w:rtl w:val="0"/>
         </w:rPr>
-        <w:t xml:space="preserve">The customer may deactivate any listing at any time </w:t>
-      </w:r>
-      <w:r>
-        <w:rPr>
-          <w:sz w:val="24"/>
-          <w:szCs w:val="24"/>
-          <w:rtl w:val="0"/>
-        </w:rPr>
-        <w:t xml:space="preserve">prior to it being accepted by a worker</w:t>
-      </w:r>
-      <w:r>
-        <w:rPr>
-          <w:sz w:val="24"/>
-          <w:szCs w:val="24"/>
-          <w:rtl w:val="0"/>
-        </w:rPr>
-        <w:t xml:space="preserve">.</w:t>
+        <w:t xml:space="preserve">The general location (zip code) of the job, the time range for the job, and the customer’s username and rating are displayed after selecting the listing.</w:t>
+      </w:r>
+    </w:p>
+    <w:p>
+      <w:pPr>
+        <w:numPr>
+          <w:ilvl w:val="2"/>
+          <w:numId w:val="3"/>
+        </w:numPr>
+        <w:spacing w:line="360" w:lineRule="auto"/>
+        <w:ind w:left="2160" w:hanging="360"/>
+        <w:rPr>
+          <w:sz w:val="24"/>
+          <w:szCs w:val="24"/>
+        </w:rPr>
+      </w:pPr>
+      <w:r>
+        <w:rPr>
+          <w:sz w:val="24"/>
+          <w:szCs w:val="24"/>
+          <w:rtl w:val="0"/>
+        </w:rPr>
+        <w:t xml:space="preserve">A worker may accept a job from this view.</w:t>
       </w:r>
     </w:p>
     <w:p>
@@ -1275,7 +1577,7 @@
           <w:szCs w:val="24"/>
           <w:rtl w:val="0"/>
         </w:rPr>
-        <w:t xml:space="preserve">Customers may search for any worker’s username and send them money at any time with a 5% fee being deducted from the amount and sent to the owner’s balance.</w:t>
+        <w:t xml:space="preserve">When a worker accepts a job and the customer accepts the worker, the worker may view that customer’s contact information to get in touch.</w:t>
       </w:r>
     </w:p>
     <w:p>
@@ -1297,7 +1599,66 @@
           <w:szCs w:val="24"/>
           <w:rtl w:val="0"/>
         </w:rPr>
-        <w:t xml:space="preserve">When a worker accepts a job and the customer accepts the worker, the customer may view that worker’s contact information to get in touch.</w:t>
+        <w:t xml:space="preserve">After completing a job, a worker can indicate they have completed the job. At this point, the worker will receive the listing price they saw and accepted (which is 90% of what the customer posted) and a notification allowing them to:</w:t>
+      </w:r>
+    </w:p>
+    <w:p>
+      <w:pPr>
+        <w:numPr>
+          <w:ilvl w:val="2"/>
+          <w:numId w:val="3"/>
+        </w:numPr>
+        <w:spacing w:line="360" w:lineRule="auto"/>
+        <w:ind w:left="2160" w:hanging="360"/>
+        <w:rPr>
+          <w:sz w:val="24"/>
+          <w:szCs w:val="24"/>
+        </w:rPr>
+      </w:pPr>
+      <w:r>
+        <w:rPr>
+          <w:sz w:val="24"/>
+          <w:szCs w:val="24"/>
+          <w:rtl w:val="0"/>
+        </w:rPr>
+        <w:t xml:space="preserve">Assign a star rating to the customer</w:t>
+      </w:r>
+    </w:p>
+    <w:p>
+      <w:pPr>
+        <w:spacing w:line="360" w:lineRule="auto"/>
+        <w:ind w:left="2160" w:firstLine="0"/>
+        <w:rPr>
+          <w:sz w:val="24"/>
+          <w:szCs w:val="24"/>
+        </w:rPr>
+      </w:pPr>
+      <w:r>
+        <w:rPr>
+          <w:rtl w:val="0"/>
+        </w:rPr>
+      </w:r>
+    </w:p>
+    <w:p>
+      <w:pPr>
+        <w:numPr>
+          <w:ilvl w:val="0"/>
+          <w:numId w:val="3"/>
+        </w:numPr>
+        <w:spacing w:line="360" w:lineRule="auto"/>
+        <w:ind w:left="720" w:hanging="360"/>
+        <w:rPr>
+          <w:sz w:val="24"/>
+          <w:szCs w:val="24"/>
+        </w:rPr>
+      </w:pPr>
+      <w:r>
+        <w:rPr>
+          <w:sz w:val="24"/>
+          <w:szCs w:val="24"/>
+          <w:rtl w:val="0"/>
+        </w:rPr>
+        <w:t xml:space="preserve">Owner features</w:t>
       </w:r>
     </w:p>
     <w:p>
@@ -1319,456 +1680,7 @@
           <w:szCs w:val="24"/>
           <w:rtl w:val="0"/>
         </w:rPr>
-        <w:t xml:space="preserve">After a worker claims to have finished a job, the advertised listing price is deducted from the owner’s account and transferred to the worker’s balance with a 10% fee being deducted from the amount and sent to the owner’s account balance. Additionally, the customer will receive a notification prompting them to elect:</w:t>
-      </w:r>
-    </w:p>
-    <w:p>
-      <w:pPr>
-        <w:numPr>
-          <w:ilvl w:val="2"/>
-          <w:numId w:val="3"/>
-        </w:numPr>
-        <w:spacing w:line="360" w:lineRule="auto"/>
-        <w:ind w:left="2160" w:hanging="360"/>
-        <w:rPr>
-          <w:sz w:val="24"/>
-          <w:szCs w:val="24"/>
-        </w:rPr>
-      </w:pPr>
-      <w:r>
-        <w:rPr>
-          <w:sz w:val="24"/>
-          <w:szCs w:val="24"/>
-          <w:rtl w:val="0"/>
-        </w:rPr>
-        <w:t xml:space="preserve">To tip the worker.</w:t>
-      </w:r>
-    </w:p>
-    <w:p>
-      <w:pPr>
-        <w:numPr>
-          <w:ilvl w:val="2"/>
-          <w:numId w:val="3"/>
-        </w:numPr>
-        <w:spacing w:line="360" w:lineRule="auto"/>
-        <w:ind w:left="2160" w:hanging="360"/>
-        <w:rPr>
-          <w:sz w:val="24"/>
-          <w:szCs w:val="24"/>
-        </w:rPr>
-      </w:pPr>
-      <w:r>
-        <w:rPr>
-          <w:sz w:val="24"/>
-          <w:szCs w:val="24"/>
-          <w:rtl w:val="0"/>
-        </w:rPr>
-        <w:t xml:space="preserve">To assign a star rating to the worker. </w:t>
-      </w:r>
-    </w:p>
-    <w:p>
-      <w:pPr>
-        <w:numPr>
-          <w:ilvl w:val="2"/>
-          <w:numId w:val="3"/>
-        </w:numPr>
-        <w:spacing w:line="360" w:lineRule="auto"/>
-        <w:ind w:left="2160" w:hanging="360"/>
-        <w:rPr>
-          <w:sz w:val="24"/>
-          <w:szCs w:val="24"/>
-        </w:rPr>
-      </w:pPr>
-      <w:r>
-        <w:rPr>
-          <w:sz w:val="24"/>
-          <w:szCs w:val="24"/>
-          <w:rtl w:val="0"/>
-        </w:rPr>
-        <w:t xml:space="preserve">To blacklist the worker.</w:t>
-      </w:r>
-    </w:p>
-    <w:p>
-      <w:pPr>
-        <w:numPr>
-          <w:ilvl w:val="1"/>
-          <w:numId w:val="3"/>
-        </w:numPr>
-        <w:spacing w:line="360" w:lineRule="auto"/>
-        <w:ind w:left="1440" w:hanging="360"/>
-        <w:rPr>
-          <w:sz w:val="24"/>
-          <w:szCs w:val="24"/>
-          <w:u w:val="none"/>
-        </w:rPr>
-      </w:pPr>
-      <w:r>
-        <w:rPr>
-          <w:sz w:val="24"/>
-          <w:szCs w:val="24"/>
-          <w:rtl w:val="0"/>
-        </w:rPr>
-        <w:t xml:space="preserve">After a job is completed, the customer has 12 hours to contest the claim on the grounds of incompletion or crime. Should they prove their claim, the price will be deducted from the worker’s balance and re-added to their own account.</w:t>
-      </w:r>
-    </w:p>
-    <w:p>
-      <w:pPr>
-        <w:numPr>
-          <w:ilvl w:val="1"/>
-          <w:numId w:val="3"/>
-        </w:numPr>
-        <w:spacing w:line="360" w:lineRule="auto"/>
-        <w:ind w:left="1440" w:hanging="360"/>
-        <w:rPr>
-          <w:sz w:val="24"/>
-          <w:szCs w:val="24"/>
-        </w:rPr>
-      </w:pPr>
-      <w:r>
-        <w:rPr>
-          <w:sz w:val="24"/>
-          <w:szCs w:val="24"/>
-          <w:rtl w:val="0"/>
-        </w:rPr>
-        <w:t xml:space="preserve">If after 24 hours, an active listing hasn’t been accepted, the system will send a notification to the user encouraging them to modify their listing.</w:t>
-      </w:r>
-    </w:p>
-    <w:p>
-      <w:pPr>
-        <w:spacing w:line="360" w:lineRule="auto"/>
-        <w:ind w:left="720" w:firstLine="0"/>
-        <w:rPr>
-          <w:sz w:val="24"/>
-          <w:szCs w:val="24"/>
-        </w:rPr>
-      </w:pPr>
-      <w:r>
-        <w:rPr>
-          <w:rtl w:val="0"/>
-        </w:rPr>
-      </w:r>
-    </w:p>
-    <w:p>
-      <w:pPr>
-        <w:numPr>
-          <w:ilvl w:val="0"/>
-          <w:numId w:val="3"/>
-        </w:numPr>
-        <w:spacing w:line="360" w:lineRule="auto"/>
-        <w:ind w:left="720" w:hanging="360"/>
-        <w:rPr>
-          <w:sz w:val="24"/>
-          <w:szCs w:val="24"/>
-        </w:rPr>
-      </w:pPr>
-      <w:r>
-        <w:rPr>
-          <w:sz w:val="24"/>
-          <w:szCs w:val="24"/>
-          <w:rtl w:val="0"/>
-        </w:rPr>
-        <w:t xml:space="preserve">Worker features</w:t>
-      </w:r>
-    </w:p>
-    <w:p>
-      <w:pPr>
-        <w:numPr>
-          <w:ilvl w:val="1"/>
-          <w:numId w:val="3"/>
-        </w:numPr>
-        <w:spacing w:line="360" w:lineRule="auto"/>
-        <w:ind w:left="1440" w:hanging="360"/>
-        <w:rPr>
-          <w:sz w:val="24"/>
-          <w:szCs w:val="24"/>
-        </w:rPr>
-      </w:pPr>
-      <w:r>
-        <w:rPr>
-          <w:sz w:val="24"/>
-          <w:szCs w:val="24"/>
-          <w:rtl w:val="0"/>
-        </w:rPr>
-        <w:t xml:space="preserve">All users who elect to use the service as a worker shall have access to all worker features.</w:t>
-      </w:r>
-    </w:p>
-    <w:p>
-      <w:pPr>
-        <w:numPr>
-          <w:ilvl w:val="1"/>
-          <w:numId w:val="3"/>
-        </w:numPr>
-        <w:spacing w:line="360" w:lineRule="auto"/>
-        <w:ind w:left="1440" w:hanging="360"/>
-        <w:rPr>
-          <w:sz w:val="24"/>
-          <w:szCs w:val="24"/>
-        </w:rPr>
-      </w:pPr>
-      <w:r>
-        <w:rPr>
-          <w:sz w:val="24"/>
-          <w:szCs w:val="24"/>
-          <w:rtl w:val="0"/>
-        </w:rPr>
-        <w:t xml:space="preserve">The system will allow all workers to view a list of all currently active job listings</w:t>
-      </w:r>
-    </w:p>
-    <w:p>
-      <w:pPr>
-        <w:numPr>
-          <w:ilvl w:val="2"/>
-          <w:numId w:val="3"/>
-        </w:numPr>
-        <w:spacing w:line="360" w:lineRule="auto"/>
-        <w:ind w:left="2160" w:hanging="360"/>
-        <w:rPr>
-          <w:sz w:val="24"/>
-          <w:szCs w:val="24"/>
-        </w:rPr>
-      </w:pPr>
-      <w:r>
-        <w:rPr>
-          <w:sz w:val="24"/>
-          <w:szCs w:val="24"/>
-          <w:rtl w:val="0"/>
-        </w:rPr>
-        <w:t xml:space="preserve">Listings will display the category of work and a price for the job (minus the 10% imposed by the owner).</w:t>
-      </w:r>
-    </w:p>
-    <w:p>
-      <w:pPr>
-        <w:numPr>
-          <w:ilvl w:val="1"/>
-          <w:numId w:val="3"/>
-        </w:numPr>
-        <w:spacing w:line="360" w:lineRule="auto"/>
-        <w:ind w:left="1440" w:hanging="360"/>
-        <w:rPr>
-          <w:sz w:val="24"/>
-          <w:szCs w:val="24"/>
-        </w:rPr>
-      </w:pPr>
-      <w:r>
-        <w:rPr>
-          <w:sz w:val="24"/>
-          <w:szCs w:val="24"/>
-          <w:rtl w:val="0"/>
-        </w:rPr>
-        <w:t xml:space="preserve">Workers may select a job listing from the list to view additional information.</w:t>
-      </w:r>
-    </w:p>
-    <w:p>
-      <w:pPr>
-        <w:numPr>
-          <w:ilvl w:val="2"/>
-          <w:numId w:val="3"/>
-        </w:numPr>
-        <w:spacing w:line="360" w:lineRule="auto"/>
-        <w:ind w:left="2160" w:hanging="360"/>
-        <w:rPr>
-          <w:sz w:val="24"/>
-          <w:szCs w:val="24"/>
-        </w:rPr>
-      </w:pPr>
-      <w:r>
-        <w:rPr>
-          <w:sz w:val="24"/>
-          <w:szCs w:val="24"/>
-          <w:rtl w:val="0"/>
-        </w:rPr>
-        <w:t xml:space="preserve">The general location (zip code) of the job, the time range for the job, and the customer’s username and rating are displayed after selecting the listing.</w:t>
-      </w:r>
-    </w:p>
-    <w:p>
-      <w:pPr>
-        <w:numPr>
-          <w:ilvl w:val="2"/>
-          <w:numId w:val="3"/>
-        </w:numPr>
-        <w:spacing w:line="360" w:lineRule="auto"/>
-        <w:ind w:left="2160" w:hanging="360"/>
-        <w:rPr>
-          <w:sz w:val="24"/>
-          <w:szCs w:val="24"/>
-        </w:rPr>
-      </w:pPr>
-      <w:r>
-        <w:rPr>
-          <w:sz w:val="24"/>
-          <w:szCs w:val="24"/>
-          <w:rtl w:val="0"/>
-        </w:rPr>
-        <w:t xml:space="preserve">A worker may accept a job from within this expanded view.</w:t>
-      </w:r>
-    </w:p>
-    <w:p>
-      <w:pPr>
-        <w:numPr>
-          <w:ilvl w:val="1"/>
-          <w:numId w:val="3"/>
-        </w:numPr>
-        <w:spacing w:line="360" w:lineRule="auto"/>
-        <w:ind w:left="1440" w:hanging="360"/>
-        <w:rPr>
-          <w:sz w:val="24"/>
-          <w:szCs w:val="24"/>
-        </w:rPr>
-      </w:pPr>
-      <w:r>
-        <w:rPr>
-          <w:sz w:val="24"/>
-          <w:szCs w:val="24"/>
-          <w:rtl w:val="0"/>
-        </w:rPr>
-        <w:t xml:space="preserve">When a worker accepts a job and the customer accepts the worker, the worker may view that customer’s contact information to get in touch.</w:t>
-      </w:r>
-    </w:p>
-    <w:p>
-      <w:pPr>
-        <w:numPr>
-          <w:ilvl w:val="1"/>
-          <w:numId w:val="3"/>
-        </w:numPr>
-        <w:spacing w:line="360" w:lineRule="auto"/>
-        <w:ind w:left="1440" w:hanging="360"/>
-        <w:rPr>
-          <w:sz w:val="24"/>
-          <w:szCs w:val="24"/>
-        </w:rPr>
-      </w:pPr>
-      <w:r>
-        <w:rPr>
-          <w:sz w:val="24"/>
-          <w:szCs w:val="24"/>
-          <w:rtl w:val="0"/>
-        </w:rPr>
-        <w:t xml:space="preserve">After completing a job, a worker can indicate they have completed the job. At this point, the worker will receive the listing price they saw and accepted (which is 90% of what the customer posted) and a notification allowing them to:</w:t>
-      </w:r>
-    </w:p>
-    <w:p>
-      <w:pPr>
-        <w:numPr>
-          <w:ilvl w:val="2"/>
-          <w:numId w:val="3"/>
-        </w:numPr>
-        <w:spacing w:line="360" w:lineRule="auto"/>
-        <w:ind w:left="2160" w:hanging="360"/>
-        <w:rPr>
-          <w:sz w:val="24"/>
-          <w:szCs w:val="24"/>
-        </w:rPr>
-      </w:pPr>
-      <w:r>
-        <w:rPr>
-          <w:sz w:val="24"/>
-          <w:szCs w:val="24"/>
-          <w:rtl w:val="0"/>
-        </w:rPr>
-        <w:t xml:space="preserve">Assign a star rating to the customer</w:t>
-      </w:r>
-    </w:p>
-    <w:p>
-      <w:pPr>
-        <w:numPr>
-          <w:ilvl w:val="2"/>
-          <w:numId w:val="3"/>
-        </w:numPr>
-        <w:spacing w:line="360" w:lineRule="auto"/>
-        <w:ind w:left="2160" w:hanging="360"/>
-        <w:rPr>
-          <w:sz w:val="24"/>
-          <w:szCs w:val="24"/>
-        </w:rPr>
-      </w:pPr>
-      <w:r>
-        <w:rPr>
-          <w:sz w:val="24"/>
-          <w:szCs w:val="24"/>
-          <w:rtl w:val="0"/>
-        </w:rPr>
-        <w:t xml:space="preserve">Blacklist the customer.</w:t>
-      </w:r>
-    </w:p>
-    <w:p>
-      <w:pPr>
-        <w:spacing w:line="360" w:lineRule="auto"/>
-        <w:ind w:left="1440" w:firstLine="0"/>
-        <w:rPr>
-          <w:sz w:val="24"/>
-          <w:szCs w:val="24"/>
-        </w:rPr>
-      </w:pPr>
-      <w:r>
-        <w:rPr>
-          <w:rtl w:val="0"/>
-        </w:rPr>
-      </w:r>
-    </w:p>
-    <w:p>
-      <w:pPr>
-        <w:numPr>
-          <w:ilvl w:val="0"/>
-          <w:numId w:val="3"/>
-        </w:numPr>
-        <w:spacing w:line="360" w:lineRule="auto"/>
-        <w:ind w:left="720" w:hanging="360"/>
-        <w:rPr>
-          <w:sz w:val="24"/>
-          <w:szCs w:val="24"/>
-        </w:rPr>
-      </w:pPr>
-      <w:r>
-        <w:rPr>
-          <w:sz w:val="24"/>
-          <w:szCs w:val="24"/>
-          <w:rtl w:val="0"/>
-        </w:rPr>
-        <w:t xml:space="preserve">Owner features</w:t>
-      </w:r>
-    </w:p>
-    <w:p>
-      <w:pPr>
-        <w:numPr>
-          <w:ilvl w:val="1"/>
-          <w:numId w:val="3"/>
-        </w:numPr>
-        <w:spacing w:line="360" w:lineRule="auto"/>
-        <w:ind w:left="1440" w:hanging="360"/>
-        <w:rPr>
-          <w:sz w:val="24"/>
-          <w:szCs w:val="24"/>
-        </w:rPr>
-      </w:pPr>
-      <w:r>
-        <w:rPr>
-          <w:sz w:val="24"/>
-          <w:szCs w:val="24"/>
-          <w:rtl w:val="0"/>
-        </w:rPr>
-        <w:t xml:space="preserve">The owner will receive 10% of every completed job, as well as 5% of every other user-to-user balance transfer (minus tips).</w:t>
-      </w:r>
-    </w:p>
-    <w:p>
-      <w:pPr>
-        <w:numPr>
-          <w:ilvl w:val="1"/>
-          <w:numId w:val="3"/>
-        </w:numPr>
-        <w:spacing w:line="360" w:lineRule="auto"/>
-        <w:ind w:left="1440" w:hanging="360"/>
-        <w:rPr>
-          <w:sz w:val="24"/>
-          <w:szCs w:val="24"/>
-        </w:rPr>
-      </w:pPr>
-      <w:r>
-        <w:rPr>
-          <w:sz w:val="24"/>
-          <w:szCs w:val="24"/>
-          <w:rtl w:val="0"/>
-        </w:rPr>
-        <w:t xml:space="preserve">The owner may blacklist any user from the service should the user prove unsatisfactory.</w:t>
+        <w:t xml:space="preserve">The owner will receive 10% of every completed job, as well as 1% of every other user-to-user balance transfer.</w:t>
       </w:r>
     </w:p>
     <w:p>
@@ -1862,7 +1774,7 @@
           <w:szCs w:val="24"/>
           <w:rtl w:val="0"/>
         </w:rPr>
-        <w:t xml:space="preserve">The system will include both a site and an Android app</w:t>
+        <w:t xml:space="preserve">The system will include a website</w:t>
       </w:r>
     </w:p>
     <w:p>
@@ -1890,6 +1802,50 @@
     <w:p>
       <w:pPr>
         <w:numPr>
+          <w:ilvl w:val="0"/>
+          <w:numId w:val="2"/>
+        </w:numPr>
+        <w:spacing w:line="360" w:lineRule="auto"/>
+        <w:ind w:left="720" w:hanging="360"/>
+        <w:rPr>
+          <w:sz w:val="24"/>
+          <w:szCs w:val="24"/>
+        </w:rPr>
+      </w:pPr>
+      <w:r>
+        <w:rPr>
+          <w:sz w:val="24"/>
+          <w:szCs w:val="24"/>
+          <w:rtl w:val="0"/>
+        </w:rPr>
+        <w:t xml:space="preserve">The system will use the Git version control system.</w:t>
+      </w:r>
+    </w:p>
+    <w:p>
+      <w:pPr>
+        <w:numPr>
+          <w:ilvl w:val="0"/>
+          <w:numId w:val="2"/>
+        </w:numPr>
+        <w:spacing w:line="360" w:lineRule="auto"/>
+        <w:ind w:left="720" w:hanging="360"/>
+        <w:rPr>
+          <w:sz w:val="24"/>
+          <w:szCs w:val="24"/>
+        </w:rPr>
+      </w:pPr>
+      <w:r>
+        <w:rPr>
+          <w:sz w:val="24"/>
+          <w:szCs w:val="24"/>
+          <w:rtl w:val="0"/>
+        </w:rPr>
+        <w:t xml:space="preserve">The system will use a database</w:t>
+      </w:r>
+    </w:p>
+    <w:p>
+      <w:pPr>
+        <w:numPr>
           <w:ilvl w:val="1"/>
           <w:numId w:val="2"/>
         </w:numPr>
@@ -1906,72 +1862,6 @@
           <w:szCs w:val="24"/>
           <w:rtl w:val="0"/>
         </w:rPr>
-        <w:t xml:space="preserve">Can be hosted by Heroku</w:t>
-      </w:r>
-    </w:p>
-    <w:p>
-      <w:pPr>
-        <w:numPr>
-          <w:ilvl w:val="0"/>
-          <w:numId w:val="2"/>
-        </w:numPr>
-        <w:spacing w:line="360" w:lineRule="auto"/>
-        <w:ind w:left="720" w:hanging="360"/>
-        <w:rPr>
-          <w:sz w:val="24"/>
-          <w:szCs w:val="24"/>
-        </w:rPr>
-      </w:pPr>
-      <w:r>
-        <w:rPr>
-          <w:sz w:val="24"/>
-          <w:szCs w:val="24"/>
-          <w:rtl w:val="0"/>
-        </w:rPr>
-        <w:t xml:space="preserve">The system will use the Git version control system.</w:t>
-      </w:r>
-    </w:p>
-    <w:p>
-      <w:pPr>
-        <w:numPr>
-          <w:ilvl w:val="0"/>
-          <w:numId w:val="2"/>
-        </w:numPr>
-        <w:spacing w:line="360" w:lineRule="auto"/>
-        <w:ind w:left="720" w:hanging="360"/>
-        <w:rPr>
-          <w:sz w:val="24"/>
-          <w:szCs w:val="24"/>
-        </w:rPr>
-      </w:pPr>
-      <w:r>
-        <w:rPr>
-          <w:sz w:val="24"/>
-          <w:szCs w:val="24"/>
-          <w:rtl w:val="0"/>
-        </w:rPr>
-        <w:t xml:space="preserve">The system will use a database</w:t>
-      </w:r>
-    </w:p>
-    <w:p>
-      <w:pPr>
-        <w:numPr>
-          <w:ilvl w:val="1"/>
-          <w:numId w:val="2"/>
-        </w:numPr>
-        <w:spacing w:line="360" w:lineRule="auto"/>
-        <w:ind w:left="1440" w:hanging="360"/>
-        <w:rPr>
-          <w:sz w:val="24"/>
-          <w:szCs w:val="24"/>
-        </w:rPr>
-      </w:pPr>
-      <w:r>
-        <w:rPr>
-          <w:sz w:val="24"/>
-          <w:szCs w:val="24"/>
-          <w:rtl w:val="0"/>
-        </w:rPr>
         <w:t xml:space="preserve">The database will store the following about each user:</w:t>
       </w:r>
     </w:p>
@@ -2179,29 +2069,6 @@
           <w:rtl w:val="0"/>
         </w:rPr>
         <w:t xml:space="preserve">Any listings they have accepted</w:t>
-      </w:r>
-    </w:p>
-    <w:p>
-      <w:pPr>
-        <w:numPr>
-          <w:ilvl w:val="0"/>
-          <w:numId w:val="4"/>
-        </w:numPr>
-        <w:spacing w:line="360" w:lineRule="auto"/>
-        <w:ind w:left="1440" w:hanging="360"/>
-        <w:rPr>
-          <w:sz w:val="24"/>
-          <w:szCs w:val="24"/>
-          <w:u w:val="none"/>
-        </w:rPr>
-      </w:pPr>
-      <w:r>
-        <w:rPr>
-          <w:sz w:val="24"/>
-          <w:szCs w:val="24"/>
-          <w:rtl w:val="0"/>
-        </w:rPr>
-        <w:t xml:space="preserve">Blacklist for other users</w:t>
       </w:r>
     </w:p>
     <w:p>
